--- a/Mur.docx
+++ b/Mur.docx
@@ -288,6 +288,14 @@
         </w:rPr>
         <w:t>.</w:t>
       </w:r>
+      <w:r>
+        <w:rPr>
+          <w:lang w:val="da-DK"/>
+        </w:rPr>
+        <w:t xml:space="preserve"> </w:t>
+      </w:r>
+      <w:bookmarkStart w:id="0" w:name="_GoBack"/>
+      <w:bookmarkEnd w:id="0"/>
     </w:p>
     <w:p>
       <w:pPr>
@@ -3401,8 +3409,6 @@
         </w:rPr>
         <w:t>7: Blå</w:t>
       </w:r>
-      <w:bookmarkStart w:id="0" w:name="_GoBack"/>
-      <w:bookmarkEnd w:id="0"/>
     </w:p>
     <w:sectPr>
       <w:pgSz w:w="12240" w:h="15840"/>
